--- a/documentation/C964 Capstone Task 2 Part A Proposal.docx
+++ b/documentation/C964 Capstone Task 2 Part A Proposal.docx
@@ -492,15 +492,7 @@
         <w:t xml:space="preserve"> Deployed within our Azure environment using secure PaaS services (Azure Container Apps) with network isolation (</w:t>
       </w:r>
       <w:r>
-        <w:t>virtual network (</w:t>
-      </w:r>
-      <w:proofErr w:type="spellStart"/>
-      <w:r>
-        <w:t>VNet</w:t>
-      </w:r>
-      <w:proofErr w:type="spellEnd"/>
-      <w:r>
-        <w:t>)</w:t>
+        <w:t>virtual network (VNet)</w:t>
       </w:r>
       <w:r>
         <w:t xml:space="preserve"> </w:t>
@@ -1011,13 +1003,8 @@
       <w:r>
         <w:t xml:space="preserve">, including </w:t>
       </w:r>
-      <w:proofErr w:type="spellStart"/>
-      <w:r>
-        <w:t>VNet</w:t>
-      </w:r>
-      <w:proofErr w:type="spellEnd"/>
-      <w:r>
-        <w:t xml:space="preserve"> </w:t>
+      <w:r>
+        <w:t xml:space="preserve">VNet </w:t>
       </w:r>
       <w:r>
         <w:t>integration</w:t>
@@ -1106,18 +1093,10 @@
     </w:p>
     <w:p>
       <w:r>
-        <w:t xml:space="preserve">The initial development was completed as </w:t>
-      </w:r>
-      <w:proofErr w:type="gramStart"/>
-      <w:r>
-        <w:t xml:space="preserve">a </w:t>
-      </w:r>
-      <w:r>
-        <w:t>proof</w:t>
-      </w:r>
-      <w:proofErr w:type="gramEnd"/>
-      <w:r>
-        <w:t xml:space="preserve"> of concept</w:t>
+        <w:t xml:space="preserve">The initial development was completed as a </w:t>
+      </w:r>
+      <w:r>
+        <w:t>proof of concept</w:t>
       </w:r>
       <w:r>
         <w:t>, leveraging existing Azure resources and standard AI service usage</w:t>
@@ -1147,7 +1126,21 @@
           <w:b/>
           <w:bCs/>
         </w:rPr>
-        <w:t>Azure OpenAI:</w:t>
+        <w:t xml:space="preserve">Azure </w:t>
+      </w:r>
+      <w:r>
+        <w:rPr>
+          <w:b/>
+          <w:bCs/>
+        </w:rPr>
+        <w:t>AI Foundry</w:t>
+      </w:r>
+      <w:r>
+        <w:rPr>
+          <w:b/>
+          <w:bCs/>
+        </w:rPr>
+        <w:t>:</w:t>
       </w:r>
       <w:r>
         <w:t xml:space="preserve"> Pay-as-you-go costs for model inference (fine-tuned model usage)</w:t>
@@ -1500,15 +1493,13 @@
         <w:t>Cloud Architecture (Azure):</w:t>
       </w:r>
       <w:r>
-        <w:t xml:space="preserve"> Deep understanding of Azure PaaS services (Container Apps, AI Search, OpenAI, </w:t>
-      </w:r>
-      <w:proofErr w:type="spellStart"/>
-      <w:r>
-        <w:t>VNet</w:t>
-      </w:r>
-      <w:proofErr w:type="spellEnd"/>
-      <w:r>
-        <w:t>, Private Endpoints, Managed Identity), security best practices, and infrastructure deployment patterns.</w:t>
+        <w:t xml:space="preserve"> Deep understanding of Azure PaaS services (Container Apps, AI Search, </w:t>
+      </w:r>
+      <w:r>
+        <w:t>AI Foundry</w:t>
+      </w:r>
+      <w:r>
+        <w:t>, VNet, Private Endpoints, Managed Identity), security best practices, and infrastructure deployment patterns.</w:t>
       </w:r>
     </w:p>
     <w:p>
@@ -1545,15 +1536,7 @@
         <w:t>Software Development:</w:t>
       </w:r>
       <w:r>
-        <w:t xml:space="preserve"> Skills in Python, web frameworks (Flask/</w:t>
-      </w:r>
-      <w:proofErr w:type="spellStart"/>
-      <w:r>
-        <w:t>FastAPI</w:t>
-      </w:r>
-      <w:proofErr w:type="spellEnd"/>
-      <w:r>
-        <w:t>), containerization (Docker), API integration, and secure coding practices.</w:t>
+        <w:t xml:space="preserve"> Skills in Python, web frameworks (Flask/FastAPI), containerization (Docker), API integration, and secure coding practices.</w:t>
       </w:r>
     </w:p>
     <w:p>
